--- a/klagomål/A 6034-2026 FSC-klagomål.docx
+++ b/klagomål/A 6034-2026 FSC-klagomål.docx
@@ -1104,7 +1104,7 @@
     <w:r>
       <w:tab/>
       <w:tab/>
-      <w:t>2026-02-06</w:t>
+      <w:t>2026-02-07</w:t>
       <w:br/>
       <w:br/>
     </w:r>

--- a/klagomål/A 6034-2026 FSC-klagomål.docx
+++ b/klagomål/A 6034-2026 FSC-klagomål.docx
@@ -1104,7 +1104,7 @@
     <w:r>
       <w:tab/>
       <w:tab/>
-      <w:t>2026-02-07</w:t>
+      <w:t>2026-02-08</w:t>
       <w:br/>
       <w:br/>
     </w:r>

--- a/klagomål/A 6034-2026 FSC-klagomål.docx
+++ b/klagomål/A 6034-2026 FSC-klagomål.docx
@@ -1104,7 +1104,7 @@
     <w:r>
       <w:tab/>
       <w:tab/>
-      <w:t>2026-02-08</w:t>
+      <w:t>2026-02-09</w:t>
       <w:br/>
       <w:br/>
     </w:r>

--- a/klagomål/A 6034-2026 FSC-klagomål.docx
+++ b/klagomål/A 6034-2026 FSC-klagomål.docx
@@ -1104,7 +1104,7 @@
     <w:r>
       <w:tab/>
       <w:tab/>
-      <w:t>2026-02-09</w:t>
+      <w:t>2026-02-10</w:t>
       <w:br/>
       <w:br/>
     </w:r>

--- a/klagomål/A 6034-2026 FSC-klagomål.docx
+++ b/klagomål/A 6034-2026 FSC-klagomål.docx
@@ -1104,7 +1104,7 @@
     <w:r>
       <w:tab/>
       <w:tab/>
-      <w:t>2026-02-10</w:t>
+      <w:t>2026-02-11</w:t>
       <w:br/>
       <w:br/>
     </w:r>

--- a/klagomål/A 6034-2026 FSC-klagomål.docx
+++ b/klagomål/A 6034-2026 FSC-klagomål.docx
@@ -1104,7 +1104,7 @@
     <w:r>
       <w:tab/>
       <w:tab/>
-      <w:t>2026-02-11</w:t>
+      <w:t>2026-02-12</w:t>
       <w:br/>
       <w:br/>
     </w:r>

--- a/klagomål/A 6034-2026 FSC-klagomål.docx
+++ b/klagomål/A 6034-2026 FSC-klagomål.docx
@@ -1104,7 +1104,7 @@
     <w:r>
       <w:tab/>
       <w:tab/>
-      <w:t>2026-02-12</w:t>
+      <w:t>2026-02-13</w:t>
       <w:br/>
       <w:br/>
     </w:r>

--- a/klagomål/A 6034-2026 FSC-klagomål.docx
+++ b/klagomål/A 6034-2026 FSC-klagomål.docx
@@ -1104,7 +1104,7 @@
     <w:r>
       <w:tab/>
       <w:tab/>
-      <w:t>2026-02-13</w:t>
+      <w:t>2026-02-17</w:t>
       <w:br/>
       <w:br/>
     </w:r>

--- a/klagomål/A 6034-2026 FSC-klagomål.docx
+++ b/klagomål/A 6034-2026 FSC-klagomål.docx
@@ -173,7 +173,7 @@
     </w:p>
     <w:p>
       <w:r>
-        <w:t>Nedan presenteras fynd av naturvårdsarter och fridlysta arter som gjorts i det avverkningsanmälda området, samt relevanta utdrag ur standarderna för FSC, Chain of Custody, Controlled Wood och PEFC. I BILAGA 1 finns artfakta om fridlysta arter.</w:t>
+        <w:t>Nedan presenteras fynd av naturvårdsarter och fridlysta arter som gjorts i det avverkningsanmälda området, samt relevanta utdrag ur standarderna för FSC, Chain of Custody, Controlled Wood och PEFC. I BILAGA 1 finns artfakta om fridlysta och rödlistade arter.</w:t>
       </w:r>
     </w:p>
     <w:p>
@@ -191,7 +191,7 @@
     </w:p>
     <w:p>
       <w:r>
-        <w:t>I avverkningsanmälan har följande 6 naturvårdsarter hittats: knärot (VU, §8), kopparspindling (VU), vedtrappmossa (NT), svavelriska (S), tibast (S) och blåsippa (§9). Av dessa är 3 rödlistade. För rödlistade arter har rödlistekategorin angivits inom parentes. Arter som är signalarter enligt Skogsstyrelsen har markerats med (S). För fridlysta arter anges även paragrafen i Artskyddsförordningen som arten är fridlyst enligt.</w:t>
+        <w:t>I avverkningsanmälan har följande 10 naturvårdsarter hittats: knärot (VU, §8), kopparspindling (VU), spillkråka (NT, §4), tallticka (NT), tretåig hackspett (NT, §4), vedtrappmossa (NT), mindre märgborre (S), svavelriska (S), tibast (S) och blåsippa (§9). Av dessa är 6 rödlistade. För rödlistade arter har rödlistekategorin angivits inom parentes. Arter som är signalarter enligt Skogsstyrelsen har markerats med (S). För fridlysta arter anges även paragrafen i Artskyddsförordningen som arten är fridlyst enligt.</w:t>
       </w:r>
     </w:p>
     <w:p>
@@ -206,7 +206,7 @@
       <w:r>
         <w:drawing>
           <wp:inline xmlns:a="http://schemas.openxmlformats.org/drawingml/2006/main" xmlns:pic="http://schemas.openxmlformats.org/drawingml/2006/picture">
-            <wp:extent cx="5486400" cy="5417016"/>
+            <wp:extent cx="5486400" cy="5259649"/>
             <wp:docPr id="1" name="Picture 1"/>
             <wp:cNvGraphicFramePr>
               <a:graphicFrameLocks noChangeAspect="1"/>
@@ -227,7 +227,7 @@
                   <pic:spPr>
                     <a:xfrm>
                       <a:off x="0" y="0"/>
-                      <a:ext cx="5486400" cy="5417016"/>
+                      <a:ext cx="5486400" cy="5259649"/>
                     </a:xfrm>
                     <a:prstGeom prst="rect"/>
                   </pic:spPr>
@@ -289,6 +289,64 @@
         <w:rPr>
           <w:b/>
         </w:rPr>
+        <w:t>Mindre märgborre</w:t>
+      </w:r>
+      <w:r>
+        <w:t xml:space="preserve"> är en signalart för tallskog med höga naturvärden och betraktas tillsammans med skarptandad barkborre (NT) som nyckelarter för ett antal sällsynta åtgärdsprogramsarter som är beroende av deras gångsystem. Bland dessa kan nämnas avlång barkborre (VU), </w:t>
+      </w:r>
+      <w:r>
+        <w:rPr>
+          <w:i/>
+        </w:rPr>
+        <w:t>Corticeus longulus</w:t>
+      </w:r>
+      <w:r>
+        <w:t xml:space="preserve"> (VU), tallbarksvartbagge (VU), tallgångbagge (VU) och cholodkovskys bastborre (NT). Den mindre märgborrens måsvingeliknande gnaggångar är lätta att känna igen och hittas ofta på grova tallgrenar på marken. Rika förekomster av främst mindre märgborre men även skarptandad barkborre (NT) är en signal för artrikedom och inventeringar har visat att det är i skogar med en naturlig självgallring som det skapas förutsättningar för dessa arter samt de efterföljande åtgärdsprogramsarterna. Tallskogar med stark förekomst av mindre märgborre och skarptandad barkborre bör avsättas som reservat. Generellt bör hänsyn tas vid slutavverkning av talldominerad skog så att avverkningsrester som gren- och toppdelar lämnas. Mindre märgborre är typisk art för </w:t>
+      </w:r>
+      <w:r>
+        <w:rPr>
+          <w:i/>
+        </w:rPr>
+        <w:t>9060 Åsbarrskog</w:t>
+      </w:r>
+      <w:r>
+        <w:t xml:space="preserve"> (Pettersson, 2014; Hedgren, 2012; Gunnarsson m fl., 1999).</w:t>
+      </w:r>
+    </w:p>
+    <w:p>
+      <w:r>
+        <w:rPr>
+          <w:b/>
+        </w:rPr>
+        <w:t xml:space="preserve">Tallticka (NT) </w:t>
+      </w:r>
+      <w:r>
+        <w:t xml:space="preserve">uppträder först på tallar som är 100–150 år gamla men är vanligast på träd som är runt 150–200 år eller äldre. I skogslandskapet är den främst knuten till tallnaturskogar och restbiotoper med biologiskt gamla träd och signalerar vanligtvis skyddsvärda tallbestånd med höga naturvärden. Tallticka är typisk art för </w:t>
+      </w:r>
+      <w:r>
+        <w:rPr>
+          <w:i/>
+        </w:rPr>
+        <w:t xml:space="preserve">9010 Taiga </w:t>
+      </w:r>
+      <w:r>
+        <w:t xml:space="preserve">och </w:t>
+      </w:r>
+      <w:r>
+        <w:rPr>
+          <w:i/>
+        </w:rPr>
+        <w:t>9060 Åsbarrskog</w:t>
+      </w:r>
+      <w:r>
+        <w:t xml:space="preserve"> (SLU Artdatabanken, 2023; Nitare &amp; Skogsstyrelsen, 2019).</w:t>
+      </w:r>
+    </w:p>
+    <w:p>
+      <w:r>
+        <w:rPr>
+          <w:b/>
+        </w:rPr>
         <w:t>Tibast</w:t>
       </w:r>
       <w:r>
@@ -334,7 +392,21 @@
     </w:p>
     <w:p>
       <w:r>
-        <w:t>Följande fridlysta arter har sina livsmiljöer och växtplatser i den avverkningsanmälda skogen: knärot (VU, §8) och blåsippa (§9).</w:t>
+        <w:t>Följande fridlysta arter har sina livsmiljöer och växtplatser i den avverkningsanmälda skogen: knärot (VU, §8), spillkråka (NT, §4), tretåig hackspett (NT, §4) och blåsippa (§9).</w:t>
+      </w:r>
+    </w:p>
+    <w:p>
+      <w:r>
+        <w:t xml:space="preserve">Observera att medlemsländerna är skyldiga att agera i enlighet med EU:s fågeldirektiv där det uttryckligen står att direktivet gäller för fåglar samt för deras ägg, bon och </w:t>
+      </w:r>
+      <w:r>
+        <w:rPr>
+          <w:b/>
+        </w:rPr>
+        <w:t xml:space="preserve">livsmiljöer </w:t>
+      </w:r>
+      <w:r>
+        <w:t>(artikel 1). Vidare att de åtgärder som vidtas inte får leda till en försämring av den nuvarande situationen beträffande bevarandet av de fågelarter som avses i artikel 1 (artikel 13). Fågeldirektivet är styrande för tillsynsansvariga myndigheters ärendehantering, ställningstaganden och beslutsfattande.</w:t>
       </w:r>
     </w:p>
     <w:p>
@@ -472,6 +544,64 @@
     </w:p>
     <w:p>
       <w:r>
+        <w:rPr>
+          <w:b/>
+        </w:rPr>
+        <w:t>Spillkråka (NT, §4)</w:t>
+      </w:r>
+      <w:r>
+        <w:t xml:space="preserve"> är rödlistad som nära hotad och ingår i bilaga 1 i EU:s fågeldirektiv. Den minskar i population på grund av minskad tillgång på lämpliga bo- och födoträd och minskad födotillgång. Spillkråkans minskningstakt har uppgått till 19 (24–10) % under de senaste 15 åren. Minskningstakten för den svenska populationen bedöms vara nära gränsvärdet för Sårbar (VU) (A2bc). Skogsbruk med korta omloppstider och täta, homogena ungskogar utgör det största hotet. Spillkråka är typisk art för </w:t>
+      </w:r>
+      <w:r>
+        <w:rPr>
+          <w:i/>
+        </w:rPr>
+        <w:t xml:space="preserve">9010 Taiga </w:t>
+      </w:r>
+      <w:r>
+        <w:t>och</w:t>
+      </w:r>
+      <w:r>
+        <w:rPr>
+          <w:i/>
+        </w:rPr>
+        <w:t xml:space="preserve"> 9740 Skogsbevuxen myr </w:t>
+      </w:r>
+      <w:r>
+        <w:t>(SLU Artdatabanken, 2023).</w:t>
+      </w:r>
+    </w:p>
+    <w:p>
+      <w:r>
+        <w:rPr>
+          <w:b/>
+        </w:rPr>
+        <w:t>Tretåig hackspett (NT, §4)</w:t>
+      </w:r>
+      <w:r>
+        <w:t xml:space="preserve"> är rödlistad som nära hotad och ingår i bilaga 1 i EU:s fågeldirektiv. Tretåig hackspett är för sin överlevnad beroende av kontinuerlig tillförsel av äldre döende och död ved, som sker genom naturliga självgallringsprocesser i äldre grannaturskogar och barrblandade naturskogar. Om en skog genom skogsbruk gallras eller glesas ur så upphör och uteblir i stort sett den naturliga självgallringsprocessen för mycket lång tid framöver vilket omöjliggör upprätthållandet av den kontinuerliga ekologiska funktionen i ett område. Det finns studier som visar att naturskogens självgallringsprocess som den tretåiga hackspetten är beroende av, inte kan ersättas med efterlämnad hänsyn i skogsbruket (Imbeau &amp; Desrochers, 2002). Storleken på häckningsreviret varierar med skogstypen, förekomsten av död ved och graden av fragmentering, men är i allmänhet i storleksordningen 25–100 hektar. Vintertid krävs ofta betydligt större områden och det finns studier som antyder att arten behöver minst 100 hektar äldre skog. I områden med låg bonitet kan det behövas över 200 hektar lämpligt habitat för att ett par ska kunna reproducera sig. Områden med dokumenterad permanent förekomst i naturskogsmiljöer har vanligen så stora naturvärden att skogsbruk är olämpligt. Tretåig hackspett är typisk art för </w:t>
+      </w:r>
+      <w:r>
+        <w:rPr>
+          <w:i/>
+        </w:rPr>
+        <w:t xml:space="preserve">9010 Taiga, 9740 Skogsbevuxen myr, 9030 Landhöjningsskog </w:t>
+      </w:r>
+      <w:r>
+        <w:t xml:space="preserve">och </w:t>
+      </w:r>
+      <w:r>
+        <w:rPr>
+          <w:i/>
+        </w:rPr>
+        <w:t>9040 Fjällbjörkskog</w:t>
+      </w:r>
+      <w:r>
+        <w:t xml:space="preserve"> (Skogsstyrelsen, 2016; SLU Artdatabanken, 2024).</w:t>
+      </w:r>
+    </w:p>
+    <w:p>
+      <w:r>
         <w:t>I BILAGA 1 finns mer detaljerad information om ekologi samt krav på livsmiljö hos fridlysta arter.</w:t>
       </w:r>
     </w:p>
@@ -527,6 +657,22 @@
       <w:r>
         <w:t>I den avverkningsanmälda skogen har fridlysta arter sina livsmiljöer och växtplatser. Att skada de fridlysta arternas livsmiljöer, växtplatser eller ekologiska funktion är inte tillåtet enligt artskyddsförordningen.</w:t>
       </w:r>
+      <w:r>
+        <w:rPr>
+          <w:i/>
+        </w:rPr>
+        <w:t xml:space="preserve"> EU:s medlemsländer och skogsbolag är skyldiga att agera i enlighet med EU:s fågeldirektiv där det uttryckligen står att direktivet gäller för fåglar samt för deras ägg, bon och </w:t>
+      </w:r>
+      <w:r>
+        <w:rPr>
+          <w:b/>
+          <w:i/>
+        </w:rPr>
+        <w:t xml:space="preserve">livsmiljöer </w:t>
+      </w:r>
+      <w:r>
+        <w:t>(artikel 1). Vidare att de åtgärder som vidtas inte får leda till en försämring av den nuvarande situationen beträffande bevarandet av de fågelarter som avses i artikel 1 (artikel 13).</w:t>
+      </w:r>
     </w:p>
     <w:p>
       <w:r>
@@ -565,7 +711,7 @@
         <w:rPr>
           <w:i/>
         </w:rPr>
-        <w:t>I det avverkningsanmälda skogsområdet har 6 naturvårdsarter varav 3 rödlistade arter sina livsmiljöer och växtplatser.</w:t>
+        <w:t>I det avverkningsanmälda skogsområdet har 10 naturvårdsarter varav 6 rödlistade arter sina livsmiljöer och växtplatser.</w:t>
       </w:r>
     </w:p>
     <w:p>
@@ -762,7 +908,9 @@
         <w:pStyle w:val="Title"/>
       </w:pPr>
       <w:r>
-        <w:t>BILAGA 1 – Fridlysta arter</w:t>
+        <w:t>BILAGA 1 –</w:t>
+        <w:br/>
+        <w:t>Fridlysta och rödlistade arter</w:t>
       </w:r>
     </w:p>
     <w:p>
@@ -974,6 +1122,459 @@
       </w:r>
       <w:r>
         <w:t>SLU Artdatabanken, Uppsala</w:t>
+      </w:r>
+    </w:p>
+    <w:p>
+      <w:pPr>
+        <w:pStyle w:val="Heading1"/>
+      </w:pPr>
+      <w:r>
+        <w:t>Mindre märgborre – ekologi samt krav på livsmiljön</w:t>
+      </w:r>
+    </w:p>
+    <w:p>
+      <w:r>
+        <w:t xml:space="preserve">Mindre märgborre är en signalart för tallskog med höga naturvärden och kan lätt konstateras genom sina karaktäristiska måsvingeliknande gnagspår som ofta hittas på grova tallgrenar på marken. Mindre märgborre betraktas tillsammans med skarptandad barkborre (NT) som nyckelarter, eftersom en rad sällsynta efterföljande arter är beroende av deras gångsystem. Bland dessa kan nämnas åtgärdsprogramsarterna avlång barkborre (VU), </w:t>
+      </w:r>
+      <w:r>
+        <w:rPr>
+          <w:i/>
+        </w:rPr>
+        <w:t>Corticeus longulus</w:t>
+      </w:r>
+      <w:r>
+        <w:t xml:space="preserve"> (VU), tallbarksvartbagge (VU), tallgångbagge (VU) och cholodkovskys bastborre (NT) (Pettersson, 2014; Gunnarsson m fl., 1999).</w:t>
+      </w:r>
+    </w:p>
+    <w:p>
+      <w:r>
+        <w:t>Tallskogar tillhör de livsmiljöer som förändrats i stor skala, där många kvadratmil har omvandlats till unga produktionsskogar. I sådana skogar saknas förutsättningar för de ovannämnda sällsynta barkborrarna och alltmer kunskap tyder på att skogsbrukets omvandling av skogslandskapet, missgynnar åtgärdsprogrammets arter även inne i skyddade områden (Hedgren, 2012; Hedgren m.fl., 2010; Wikars m.fl., 2010; Wikars, 2009). Orsaken är sannolikt att dagens intensiva skogsbruk trivialiserar faunan på nydöda träd. Detta sker genom att generalister förökas upp i sådan grad i den brukade skogen att dessa även kommer att dominera i de för hållandevis små och fragmenterade områden som avsätts för naturvård (Appelqvist, 2005; Janzen, 1983; Ås, 1999).</w:t>
+      </w:r>
+    </w:p>
+    <w:p>
+      <w:r>
+        <w:t>Ett tydligt exempel på en generalist som gynnas av dagens skogsbruk är större märgborre på nydöd tall. Denna utvecklas förutom i vindfällen gärna i avverkningsavfall, inklusive avverkningsstubbar och röjningsstammar. Därmed har den större märgborren möjlighet att upprätthålla stora och stabila populationer på huvuddelen av landets skogsmark, vilket leder till en trivialisering av faunan. Större märgborre inverkar sannolikt direkt negativt på arter som tolvtandad barkborre (EN) och avlång barkborre (VU), och indirekt på de som är gynnade av blånadssvampar, dvs. följearter till framförallt mindre märgborre och skarptandad barkborre (NT). De barkborrar som missgynnas av större märgborre är i mycket högre grad gynnade av tallar som dör genom självgallring, dvs. i normalfallet skog som inte används till skogsproduktion (Pettersson, 2014; Wikars, skriftl.).</w:t>
+      </w:r>
+    </w:p>
+    <w:p>
+      <w:r>
+        <w:t xml:space="preserve">Rika förekomster av främst mindre märgborre men även skarptandad barkborre (NT) är en signal för artrikedom och inventeringar har visat att det är i skogar med en naturlig självgallring som det skapas förutsättningar för dessa arter samt de efterföljande åtgärdsprogramsarterna (Pettersson, 2014; Hedgren, 2012). Tallskogar med stark förekomst av mindre märgborre och skarptandad barkborre bör avsättas som reservat. Generellt bör hänsyn tas vid slutavverkning av talldominerad skog så att avverkningsrester som gren- och toppdelar (s.k. GROT) lämnas. Mindre märgborre är typisk art för </w:t>
+      </w:r>
+      <w:r>
+        <w:rPr>
+          <w:i/>
+        </w:rPr>
+        <w:t>9060 Åsbarrskog</w:t>
+      </w:r>
+      <w:r>
+        <w:t xml:space="preserve"> (Pettersson, 2014; SLU Artdatabanken, 2024).</w:t>
+      </w:r>
+    </w:p>
+    <w:p>
+      <w:pPr>
+        <w:pStyle w:val="Heading2"/>
+      </w:pPr>
+      <w:r>
+        <w:t>Referenser – mindre märgborre</w:t>
+      </w:r>
+    </w:p>
+    <w:p>
+      <w:r>
+        <w:t xml:space="preserve">Appelqvist, T., 2005. </w:t>
+      </w:r>
+      <w:r>
+        <w:rPr>
+          <w:i/>
+        </w:rPr>
+        <w:t>Naturvårdsbiologisk forskning. Underlag för områdesskydd i landskapet.</w:t>
+      </w:r>
+      <w:r>
+        <w:t xml:space="preserve"> Naturvårdsverket, Rapport 5452.</w:t>
+      </w:r>
+    </w:p>
+    <w:p>
+      <w:r>
+        <w:t xml:space="preserve">Gunnarsson, B., Pettersson, R. B., Hake, M. och Hultengren, S. &amp; Sjöberg, K., 1999. </w:t>
+      </w:r>
+      <w:r>
+        <w:rPr>
+          <w:i/>
+        </w:rPr>
+        <w:t xml:space="preserve">Spindlar och skalbaggar som indikatorer i barrskog. </w:t>
+      </w:r>
+      <w:r>
+        <w:t>Skog &amp; Forskning, Nr. 2/99, s. 46–51.</w:t>
+      </w:r>
+    </w:p>
+    <w:p>
+      <w:r>
+        <w:t xml:space="preserve">Hedgren, O., 2012. </w:t>
+      </w:r>
+      <w:r>
+        <w:rPr>
+          <w:i/>
+        </w:rPr>
+        <w:t>Hotade insekter på tallved i Dalarna.</w:t>
+      </w:r>
+      <w:r>
+        <w:t xml:space="preserve"> Länsstyrelsen Dalarna, Naturvårdsenheten. Rapport 2012:16.</w:t>
+      </w:r>
+    </w:p>
+    <w:p>
+      <w:r>
+        <w:t xml:space="preserve">Hedgren, O. 2010. </w:t>
+      </w:r>
+      <w:r>
+        <w:rPr>
+          <w:i/>
+        </w:rPr>
+        <w:t>Vedinsekter i tallskog och på brandfält i Värmland.</w:t>
+      </w:r>
+      <w:r>
+        <w:t xml:space="preserve"> Länsstyrelsen Värmland, Stencil, 39 s.</w:t>
+      </w:r>
+    </w:p>
+    <w:p>
+      <w:r>
+        <w:t xml:space="preserve">Janzen, D. H., 1983. </w:t>
+      </w:r>
+      <w:r>
+        <w:rPr>
+          <w:i/>
+        </w:rPr>
+        <w:t>No park is an island: Increase in interference from outside as park size decreases</w:t>
+      </w:r>
+      <w:r>
+        <w:t>. Oikos 41: 402–410.</w:t>
+      </w:r>
+    </w:p>
+    <w:p>
+      <w:r>
+        <w:t xml:space="preserve">Jonsell, M., Weslien, J. &amp; Ehn ström, B., 1998. </w:t>
+      </w:r>
+      <w:r>
+        <w:rPr>
+          <w:i/>
+        </w:rPr>
+        <w:t>Substrate requirements of red-listed saproxylic invertebrates in Sweden</w:t>
+      </w:r>
+      <w:r>
+        <w:t>. Biodiversity and Conserv. 7: 749–764.</w:t>
+      </w:r>
+    </w:p>
+    <w:p>
+      <w:r>
+        <w:t xml:space="preserve">Pettersson, R. B., 2014). </w:t>
+      </w:r>
+      <w:r>
+        <w:rPr>
+          <w:i/>
+        </w:rPr>
+        <w:t>Åtgärdsprogram för skalbaggar på nyligen död tall, 2014–2018.</w:t>
+      </w:r>
+      <w:r>
+        <w:t xml:space="preserve"> Rapport 6599. Bromma: Naturvårdsverket.</w:t>
+      </w:r>
+    </w:p>
+    <w:p>
+      <w:r>
+        <w:t xml:space="preserve">SLU Artdatabanken, 2024. </w:t>
+      </w:r>
+      <w:r>
+        <w:rPr>
+          <w:i/>
+        </w:rPr>
+        <w:t xml:space="preserve">Artfaktablad. Naturvård – artfakta. </w:t>
+      </w:r>
+      <w:r>
+        <w:t>SLU Artdatabanken, Uppsala.</w:t>
+      </w:r>
+    </w:p>
+    <w:p>
+      <w:r>
+        <w:t xml:space="preserve">Wikars, L.-O., Hansson, J. &amp; Hedgren, O., 2010. </w:t>
+      </w:r>
+      <w:r>
+        <w:rPr>
+          <w:i/>
+        </w:rPr>
+        <w:t>Inventering av vedlevande skalbaggar – tallskogar i Örebro län.</w:t>
+      </w:r>
+      <w:r>
+        <w:t xml:space="preserve"> Länsstyrelsen i Örebro län, publ.nr. 2010:2.</w:t>
+      </w:r>
+    </w:p>
+    <w:p>
+      <w:r>
+        <w:t xml:space="preserve">Wikars, L.-O., 2009. </w:t>
+      </w:r>
+      <w:r>
+        <w:rPr>
+          <w:i/>
+        </w:rPr>
+        <w:t>Vedskalbaggar i Hamra nationalpark, Gävleborgs län.</w:t>
+      </w:r>
+      <w:r>
+        <w:t xml:space="preserve"> Länsstyrelsen Gävleborg, Rapport 2009:14.</w:t>
+      </w:r>
+    </w:p>
+    <w:p>
+      <w:pPr>
+        <w:pStyle w:val="Heading1"/>
+      </w:pPr>
+      <w:r>
+        <w:t>Spillkråka – ekologi samt krav på livsmiljön</w:t>
+      </w:r>
+    </w:p>
+    <w:p>
+      <w:r>
+        <w:t xml:space="preserve">Spillkråka (NT) är rödlistad som nära hotad, fridlyst enligt §4 Artskyddsförordningen, typisk art för </w:t>
+      </w:r>
+      <w:r>
+        <w:rPr>
+          <w:i/>
+        </w:rPr>
+        <w:t xml:space="preserve">9010 Taiga </w:t>
+      </w:r>
+      <w:r>
+        <w:t>och</w:t>
+      </w:r>
+      <w:r>
+        <w:rPr>
+          <w:i/>
+        </w:rPr>
+        <w:t xml:space="preserve"> 9740 Skogsbevuxen myr</w:t>
+      </w:r>
+      <w:r>
+        <w:t xml:space="preserve"> och ingår i bilaga 1 i EU:s fågeldirektiv. Spillkråka lever i både barr- och blandskog liksom i ren lövskog. De tätaste populationerna tenderar att finnas i äldre, variationsrik blandskog med gott om död ved och gamla träd.</w:t>
+      </w:r>
+    </w:p>
+    <w:p>
+      <w:r>
+        <w:t>Varje par utnyttjar 400–1000 hektar skog beroende på skogens kvalitet. En minskning av populationen pågår på grund av minskad tillgång på lämpliga bo- och födoträd och minskad födotillgång. Spillkråkans minskningstakt har uppgått till 19 (24–10) % under de senaste 15 åren. Minskningstakten för den svenska populationen bedöms vara nära gränsvärdet för Sårbar (VU) (A2bc). Skogsbruk med korta omloppstider och täta, homogena ungskogar utgör det största hotet (SLU Artdatabanken 2023).</w:t>
+      </w:r>
+    </w:p>
+    <w:p>
+      <w:pPr>
+        <w:pStyle w:val="Heading2"/>
+      </w:pPr>
+      <w:r>
+        <w:t>Referenser – spillkråka</w:t>
+      </w:r>
+    </w:p>
+    <w:p>
+      <w:r>
+        <w:t xml:space="preserve">SLU Artdatabanken, 2021. </w:t>
+      </w:r>
+      <w:r>
+        <w:rPr>
+          <w:i/>
+        </w:rPr>
+        <w:t xml:space="preserve">Artfaktablad. Naturvård – artfakta. </w:t>
+      </w:r>
+      <w:r>
+        <w:t>SLU Artdatabanken, Uppsala</w:t>
+      </w:r>
+    </w:p>
+    <w:p>
+      <w:pPr>
+        <w:pStyle w:val="Heading1"/>
+      </w:pPr>
+      <w:r>
+        <w:t>Tretåig hackspett – ekologi samt krav på livsmiljön</w:t>
+      </w:r>
+    </w:p>
+    <w:p>
+      <w:r>
+        <w:t xml:space="preserve">Tretåig hackspett (NT) är fridlyst enligt §4 Artskyddsförordningen och finns med som prioriterad art i Skogsstyrelsen vägledning för skogsbruket (bilaga 4 till SVL). I vägledningen står bland annat att: </w:t>
+      </w:r>
+      <w:r>
+        <w:rPr>
+          <w:i/>
+        </w:rPr>
+        <w:t xml:space="preserve">“Tretåig hackspett har stora arealkrav och höga krav på sin livsmiljö. Omdaningen av naturskogar till kulturskogar medför en förlust av viktiga miljöer, något som förstärks av ökad fragmentering till följd av avverkningar.” </w:t>
+      </w:r>
+      <w:r>
+        <w:t xml:space="preserve">Vidare att: </w:t>
+      </w:r>
+      <w:r>
+        <w:rPr>
+          <w:i/>
+        </w:rPr>
+        <w:t>“Områden med dokumenterad permanent förekomst i naturskogsmiljöer har vanligen så stora naturvärden att skogsbruk är olämpligt”</w:t>
+      </w:r>
+      <w:r>
+        <w:t xml:space="preserve"> (SLU Artdatabanken, 2024; Skogsstyrelsen, 2016)</w:t>
+      </w:r>
+      <w:r>
+        <w:rPr>
+          <w:i/>
+        </w:rPr>
+        <w:t>.</w:t>
+      </w:r>
+    </w:p>
+    <w:p>
+      <w:r>
+        <w:t>Tretåig hackspett är beroende av större sammanhängande naturskogar med kontinuerlig tillgång och nybildning av död ved och fragmentering av livsmiljöerna utgör ett stort hot mot arten (se exempelvis Stachura-Skierczynska et al., 2009; Wesolowski et al., 2005; Butler et al., 2004; Pakkala et al., 2002; Amcoff et al., 1996; Virkkala, 1991). Det finns studier som visar att naturskogens självgallringsprocess som den tretåiga hackspetten är beroende av, inte kan ersättas med efterlämnad hänsyn i skogsbruket (Imbeau &amp; Desrochers, 2002).</w:t>
+      </w:r>
+    </w:p>
+    <w:p>
+      <w:r>
+        <w:t>Permanenta revir av tretåig hackspett karaktäriseras ofta av artens typiska ringformigt ordnade hackmärken på framför allt gamla granar. För att säkerställa att inte revir av tretåig hackspett drabbas av avverkningsplanerna bör en inventering göras i området både under häckningstid och under vintern, då arten utnyttjar betydligt större områden än under sommarens häckningsrevir. Storleken på häckningsreviret varierar med skogstypen, förekomsten av död ved och graden av fragmentering, men är i allmänhet i storleksordningen 25–100 hektar (SLU Artdatabanken, 2024; Skogsstyrelsen, 2016).</w:t>
+      </w:r>
+    </w:p>
+    <w:p>
+      <w:r>
+        <w:t xml:space="preserve">Förutom fridlysning enligt §4 Artskyddsförordningen är tretåig hackspett även förtecknad i EU:s fågeldirektiv bilaga 1. Den är typisk art för </w:t>
+      </w:r>
+      <w:r>
+        <w:rPr>
+          <w:i/>
+        </w:rPr>
+        <w:t xml:space="preserve">9010 Taiga, 9740 Skogsbevuxen myr, 9030 Landhöjningsskog </w:t>
+      </w:r>
+      <w:r>
+        <w:t xml:space="preserve">och </w:t>
+      </w:r>
+      <w:r>
+        <w:rPr>
+          <w:i/>
+        </w:rPr>
+        <w:t>9040 Fjällbjörkskog</w:t>
+      </w:r>
+      <w:r>
+        <w:t xml:space="preserve"> samt ingår i Natura 2000 och är förtecknad i Bernkonventionen bilaga II (strikt skyddade djurarter) (SLU Artdatabanken, 2024; Skogsstyrelsen, 2016).</w:t>
+      </w:r>
+    </w:p>
+    <w:p>
+      <w:pPr>
+        <w:pStyle w:val="Heading2"/>
+      </w:pPr>
+      <w:r>
+        <w:t>Referenser – tretåig hackspett</w:t>
+      </w:r>
+    </w:p>
+    <w:p>
+      <w:r>
+        <w:t xml:space="preserve">Amcoff, M. &amp; Eriksson, P. 1996. </w:t>
+      </w:r>
+      <w:r>
+        <w:rPr>
+          <w:i/>
+        </w:rPr>
+        <w:t xml:space="preserve">Förekomst av tretåig hackspett Picoides tridactylus på bestånds- och landskapsnivå. </w:t>
+      </w:r>
+      <w:r>
+        <w:t>Ornis Svecica 6: 107–119.</w:t>
+      </w:r>
+    </w:p>
+    <w:p>
+      <w:r>
+        <w:t xml:space="preserve">Butler, R., Angelstam, P., Ekelund, P. &amp; Schlaeffer, R. 2004. </w:t>
+      </w:r>
+      <w:r>
+        <w:rPr>
+          <w:i/>
+        </w:rPr>
+        <w:t xml:space="preserve">Dead wood threshold values for the three-toed woodpecker presence in boreal and sub-Alpine forest. </w:t>
+      </w:r>
+      <w:r>
+        <w:t>Biological conservation 119(3): 305–318.</w:t>
+      </w:r>
+    </w:p>
+    <w:p>
+      <w:r>
+        <w:t xml:space="preserve">Imbeau, L. &amp; Desrochers, A. 2002. </w:t>
+      </w:r>
+      <w:r>
+        <w:rPr>
+          <w:i/>
+        </w:rPr>
+        <w:t xml:space="preserve">Foraging Ecology and Use of Drumming Trees by Three-Toed Woodpeckers. </w:t>
+      </w:r>
+      <w:r>
+        <w:t>The Journal of Wildlife Management. Vol. 66, No. 1 (Jan., 2002), pp. 222–231.</w:t>
+      </w:r>
+    </w:p>
+    <w:p>
+      <w:r>
+        <w:t xml:space="preserve">Pakkala, T., Hanski, I. &amp; Tomppo, E. 2002. </w:t>
+      </w:r>
+      <w:r>
+        <w:rPr>
+          <w:i/>
+        </w:rPr>
+        <w:t xml:space="preserve">Spatial ecology of the three-toed woodpecker in managed forest landscapes. </w:t>
+      </w:r>
+      <w:r>
+        <w:t>Silva Fennica 36(1): 279–288.</w:t>
+      </w:r>
+    </w:p>
+    <w:p>
+      <w:r>
+        <w:t xml:space="preserve">Skogsstyrelsen, 2016. </w:t>
+      </w:r>
+      <w:r>
+        <w:rPr>
+          <w:i/>
+        </w:rPr>
+        <w:t>Vägledning för hänsyn till fåglar – Tretåig hackspett.</w:t>
+      </w:r>
+    </w:p>
+    <w:p>
+      <w:r>
+        <w:t xml:space="preserve">SLU Artdatabanken, 2024. </w:t>
+      </w:r>
+      <w:r>
+        <w:rPr>
+          <w:i/>
+        </w:rPr>
+        <w:t xml:space="preserve">Artfaktablad. Naturvård – artfakta. </w:t>
+      </w:r>
+      <w:r>
+        <w:t>SLU Artdatabanken, Uppsala.</w:t>
+      </w:r>
+    </w:p>
+    <w:p>
+      <w:r>
+        <w:t xml:space="preserve">Stachura-Skierczynska, K., Tumiel, T. &amp; Skierczynski, M. 2009. </w:t>
+      </w:r>
+      <w:r>
+        <w:rPr>
+          <w:i/>
+        </w:rPr>
+        <w:t xml:space="preserve">Habitat prediction model for three-toed woodpecker and its implications for the conservation of biologically valuable forests. </w:t>
+      </w:r>
+      <w:r>
+        <w:t>Forest Ecology and Management 258(5): 697–703.</w:t>
+      </w:r>
+    </w:p>
+    <w:p>
+      <w:r>
+        <w:t xml:space="preserve">Virkkala, R. 1991. </w:t>
+      </w:r>
+      <w:r>
+        <w:rPr>
+          <w:i/>
+        </w:rPr>
+        <w:t xml:space="preserve">Population trends of forest birds in a Finnish Lapland landscape of large habitat blocks – Consequences of stochastic environmental variation or regional habitat alteration. </w:t>
+      </w:r>
+      <w:r>
+        <w:t>Biological conservation 56(2): 223–240.</w:t>
+      </w:r>
+    </w:p>
+    <w:p>
+      <w:r>
+        <w:t xml:space="preserve">Wesolowski, T., Czeszczewik, D. &amp; Rowinski, P. 2005. </w:t>
+      </w:r>
+      <w:r>
+        <w:rPr>
+          <w:i/>
+        </w:rPr>
+        <w:t xml:space="preserve">Effects of forest management on Three-toed Woodpecker Picoides tridactylus distribution in the Bialowieza Forest (NE Poland): conservation implications. </w:t>
+      </w:r>
+      <w:r>
+        <w:t>Acta Ornithologica 40(1): 53–60.</w:t>
       </w:r>
     </w:p>
     <w:sectPr>
@@ -1104,7 +1705,7 @@
     <w:r>
       <w:tab/>
       <w:tab/>
-      <w:t>2026-02-17</w:t>
+      <w:t>2026-02-19</w:t>
       <w:br/>
       <w:br/>
     </w:r>

--- a/klagomål/A 6034-2026 FSC-klagomål.docx
+++ b/klagomål/A 6034-2026 FSC-klagomål.docx
@@ -1705,7 +1705,7 @@
     <w:r>
       <w:tab/>
       <w:tab/>
-      <w:t>2026-02-19</w:t>
+      <w:t>2026-02-20</w:t>
       <w:br/>
       <w:br/>
     </w:r>

--- a/klagomål/A 6034-2026 FSC-klagomål.docx
+++ b/klagomål/A 6034-2026 FSC-klagomål.docx
@@ -1705,7 +1705,7 @@
     <w:r>
       <w:tab/>
       <w:tab/>
-      <w:t>2026-02-20</w:t>
+      <w:t>2026-02-21</w:t>
       <w:br/>
       <w:br/>
     </w:r>

--- a/klagomål/A 6034-2026 FSC-klagomål.docx
+++ b/klagomål/A 6034-2026 FSC-klagomål.docx
@@ -1705,7 +1705,7 @@
     <w:r>
       <w:tab/>
       <w:tab/>
-      <w:t>2026-02-21</w:t>
+      <w:t>2026-02-22</w:t>
       <w:br/>
       <w:br/>
     </w:r>
